--- a/Expriment2/1190200523-石翔宇-实验2.docx
+++ b/Expriment2/1190200523-石翔宇-实验2.docx
@@ -216,8 +216,6 @@
         </w:rPr>
         <w:t>01</w:t>
       </w:r>
-      <w:bookmarkStart w:id="0" w:name="_GoBack"/>
-      <w:bookmarkEnd w:id="0"/>
     </w:p>
     <w:p>
       <w:pPr>
@@ -586,7 +584,23 @@
           <w:rFonts w:ascii="宋体" w:hAnsi="宋体" w:hint="eastAsia"/>
           <w:sz w:val="24"/>
         </w:rPr>
-        <w:t>设计线性表的动态或者静态链式存储结构，并实现一个一元多项式的计算器。</w:t>
+        <w:t>哈夫曼编码是一种以哈夫曼树（最优二叉树，</w:t>
+      </w:r>
+      <w:proofErr w:type="gramStart"/>
+      <w:r>
+        <w:rPr>
+          <w:rFonts w:ascii="宋体" w:hAnsi="宋体" w:hint="eastAsia"/>
+          <w:sz w:val="24"/>
+        </w:rPr>
+        <w:t>带权路径</w:t>
+      </w:r>
+      <w:proofErr w:type="gramEnd"/>
+      <w:r>
+        <w:rPr>
+          <w:rFonts w:ascii="宋体" w:hAnsi="宋体" w:hint="eastAsia"/>
+          <w:sz w:val="24"/>
+        </w:rPr>
+        <w:t>长度最小的二叉树）为基础变长编码方式。其基本思想是：将使用次数多的代码转换成长度较短的编码，而使用次数少的采用较长的编码，并且保持编码的唯一可解性。在计算机信息处理中，经常应用于数据压缩。是一种一致性编码法（又称"熵编码法"），用于数据的无损耗压缩。要求实现一个完整的哈夫曼编码与译码系统。</w:t>
       </w:r>
     </w:p>
     <w:p>
@@ -630,17 +644,186 @@
         </w:rPr>
         <w:t>：</w:t>
       </w:r>
-      <w:r>
+    </w:p>
+    <w:p>
+      <w:pPr>
+        <w:pStyle w:val="a8"/>
+        <w:numPr>
+          <w:ilvl w:val="0"/>
+          <w:numId w:val="12"/>
+        </w:numPr>
+        <w:spacing w:line="360" w:lineRule="auto"/>
+        <w:ind w:firstLineChars="0"/>
         <w:rPr>
           <w:rFonts w:ascii="宋体" w:hAnsi="宋体" w:hint="eastAsia"/>
           <w:sz w:val="24"/>
         </w:rPr>
-        <w:t>以动态或者静态链表存储一元多项式，在此基础上按要求完成对一元多项式的运算。（为保证多项式的值的准确性，多项式的系数可以用分数表示，涉及到两个分数相除时，结果也可以用分数表示。）</w:t>
-      </w:r>
-    </w:p>
-    <w:p>
-      <w:pPr>
+      </w:pPr>
+      <w:r>
+        <w:rPr>
+          <w:rFonts w:ascii="宋体" w:hAnsi="宋体" w:hint="eastAsia"/>
+          <w:sz w:val="24"/>
+        </w:rPr>
+        <w:t>从文件中读入任意一篇英文文本文件，分别统计英文文本文件中各字符（包括标点符号和空格）的使用频率；</w:t>
+      </w:r>
+    </w:p>
+    <w:p>
+      <w:pPr>
+        <w:pStyle w:val="a8"/>
+        <w:numPr>
+          <w:ilvl w:val="0"/>
+          <w:numId w:val="12"/>
+        </w:numPr>
         <w:spacing w:line="360" w:lineRule="auto"/>
+        <w:ind w:firstLineChars="0"/>
+        <w:rPr>
+          <w:rFonts w:ascii="宋体" w:hAnsi="宋体" w:hint="eastAsia"/>
+          <w:sz w:val="24"/>
+        </w:rPr>
+      </w:pPr>
+      <w:r>
+        <w:rPr>
+          <w:rFonts w:ascii="宋体" w:hAnsi="宋体" w:hint="eastAsia"/>
+          <w:sz w:val="24"/>
+        </w:rPr>
+        <w:t>根据已统计的字符使用频率构造哈夫曼编码树，并给出每个字符的哈夫曼编码（字符集的哈夫曼编码表）；</w:t>
+      </w:r>
+    </w:p>
+    <w:p>
+      <w:pPr>
+        <w:pStyle w:val="a8"/>
+        <w:numPr>
+          <w:ilvl w:val="0"/>
+          <w:numId w:val="12"/>
+        </w:numPr>
+        <w:spacing w:line="360" w:lineRule="auto"/>
+        <w:ind w:firstLineChars="0"/>
+        <w:rPr>
+          <w:rFonts w:ascii="宋体" w:hAnsi="宋体" w:hint="eastAsia"/>
+          <w:sz w:val="24"/>
+        </w:rPr>
+      </w:pPr>
+      <w:r>
+        <w:rPr>
+          <w:rFonts w:ascii="宋体" w:hAnsi="宋体" w:hint="eastAsia"/>
+          <w:sz w:val="24"/>
+        </w:rPr>
+        <w:t>将文本文件利用哈夫曼树进行编码，存储成压缩文件（哈夫曼编码文件）；</w:t>
+      </w:r>
+    </w:p>
+    <w:p>
+      <w:pPr>
+        <w:pStyle w:val="a8"/>
+        <w:numPr>
+          <w:ilvl w:val="0"/>
+          <w:numId w:val="12"/>
+        </w:numPr>
+        <w:spacing w:line="360" w:lineRule="auto"/>
+        <w:ind w:firstLineChars="0"/>
+        <w:rPr>
+          <w:rFonts w:ascii="宋体" w:hAnsi="宋体" w:hint="eastAsia"/>
+          <w:sz w:val="24"/>
+        </w:rPr>
+      </w:pPr>
+      <w:r>
+        <w:rPr>
+          <w:rFonts w:ascii="宋体" w:hAnsi="宋体" w:hint="eastAsia"/>
+          <w:sz w:val="24"/>
+        </w:rPr>
+        <w:t>计算哈夫曼编码文件的压缩率；</w:t>
+      </w:r>
+    </w:p>
+    <w:p>
+      <w:pPr>
+        <w:pStyle w:val="a8"/>
+        <w:numPr>
+          <w:ilvl w:val="0"/>
+          <w:numId w:val="12"/>
+        </w:numPr>
+        <w:spacing w:line="360" w:lineRule="auto"/>
+        <w:ind w:firstLineChars="0"/>
+        <w:rPr>
+          <w:rFonts w:ascii="宋体" w:hAnsi="宋体" w:hint="eastAsia"/>
+          <w:sz w:val="24"/>
+        </w:rPr>
+      </w:pPr>
+      <w:r>
+        <w:rPr>
+          <w:rFonts w:ascii="宋体" w:hAnsi="宋体" w:hint="eastAsia"/>
+          <w:sz w:val="24"/>
+        </w:rPr>
+        <w:t>将哈夫曼编码文件译码为文本文件，并与原文件进行比较。</w:t>
+      </w:r>
+    </w:p>
+    <w:p>
+      <w:pPr>
+        <w:spacing w:line="360" w:lineRule="auto"/>
+        <w:rPr>
+          <w:rFonts w:ascii="宋体" w:hAnsi="宋体" w:hint="eastAsia"/>
+          <w:sz w:val="24"/>
+        </w:rPr>
+      </w:pPr>
+      <w:r>
+        <w:rPr>
+          <w:rFonts w:ascii="宋体" w:hAnsi="宋体" w:hint="eastAsia"/>
+          <w:sz w:val="24"/>
+        </w:rPr>
+        <w:t>以下可以不做，供思考，做了可以适当加分</w:t>
+      </w:r>
+    </w:p>
+    <w:p>
+      <w:pPr>
+        <w:pStyle w:val="a8"/>
+        <w:numPr>
+          <w:ilvl w:val="0"/>
+          <w:numId w:val="12"/>
+        </w:numPr>
+        <w:spacing w:line="360" w:lineRule="auto"/>
+        <w:ind w:firstLineChars="0"/>
+        <w:rPr>
+          <w:rFonts w:ascii="宋体" w:hAnsi="宋体" w:hint="eastAsia"/>
+          <w:sz w:val="24"/>
+        </w:rPr>
+      </w:pPr>
+      <w:r>
+        <w:rPr>
+          <w:rFonts w:ascii="宋体" w:hAnsi="宋体" w:hint="eastAsia"/>
+          <w:sz w:val="24"/>
+        </w:rPr>
+        <w:t>能否利用堆结构，优化的哈夫曼编码算法。</w:t>
+      </w:r>
+    </w:p>
+    <w:p>
+      <w:pPr>
+        <w:pStyle w:val="a8"/>
+        <w:numPr>
+          <w:ilvl w:val="0"/>
+          <w:numId w:val="12"/>
+        </w:numPr>
+        <w:spacing w:line="360" w:lineRule="auto"/>
+        <w:ind w:firstLineChars="0"/>
+        <w:rPr>
+          <w:rFonts w:ascii="宋体" w:hAnsi="宋体" w:hint="eastAsia"/>
+          <w:sz w:val="24"/>
+        </w:rPr>
+      </w:pPr>
+      <w:r>
+        <w:rPr>
+          <w:rFonts w:ascii="宋体" w:hAnsi="宋体" w:hint="eastAsia"/>
+          <w:sz w:val="24"/>
+        </w:rPr>
+        <w:t>上述 1-5 的编码和译码是基于字符的压缩，考虑基于单词的压缩，完成上述工作，讨论并比较压缩效果。</w:t>
+      </w:r>
+    </w:p>
+    <w:p>
+      <w:pPr>
+        <w:pStyle w:val="a8"/>
+        <w:numPr>
+          <w:ilvl w:val="0"/>
+          <w:numId w:val="12"/>
+        </w:numPr>
+        <w:spacing w:line="360" w:lineRule="auto"/>
+        <w:ind w:firstLineChars="0"/>
         <w:rPr>
           <w:rFonts w:ascii="宋体" w:hAnsi="宋体"/>
           <w:sz w:val="24"/>
@@ -651,213 +834,23 @@
           <w:rFonts w:ascii="宋体" w:hAnsi="宋体" w:hint="eastAsia"/>
           <w:sz w:val="24"/>
         </w:rPr>
-        <w:t>1. 能够输入多项式（可以按各项的任意输入顺序，建立按指数降幂排列的多项式）和输出多项式（按指数降幂排列）,以文件形式输入和输出，并显示。</w:t>
-      </w:r>
-    </w:p>
-    <w:p>
-      <w:pPr>
-        <w:spacing w:line="360" w:lineRule="auto"/>
-        <w:rPr>
-          <w:rFonts w:ascii="宋体" w:hAnsi="宋体"/>
-          <w:sz w:val="24"/>
-        </w:rPr>
-      </w:pPr>
+        <w:t>上述 1-5 的编码是二进制的编码，可以采用 K 叉的哈夫曼</w:t>
+      </w:r>
+      <w:proofErr w:type="gramStart"/>
       <w:r>
         <w:rPr>
           <w:rFonts w:ascii="宋体" w:hAnsi="宋体" w:hint="eastAsia"/>
           <w:sz w:val="24"/>
         </w:rPr>
-        <w:t>2. 能够给出计算两个多项式加法、减法、乘法和除法运算的结果多项式，除法运算的结果包括商多项式和余数多项式。</w:t>
-      </w:r>
-    </w:p>
-    <w:p>
-      <w:pPr>
-        <w:spacing w:line="360" w:lineRule="auto"/>
-        <w:rPr>
-          <w:rFonts w:ascii="宋体" w:hAnsi="宋体"/>
-          <w:sz w:val="24"/>
-        </w:rPr>
-      </w:pPr>
+        <w:t>树完成</w:t>
+      </w:r>
+      <w:proofErr w:type="gramEnd"/>
       <w:r>
         <w:rPr>
           <w:rFonts w:ascii="宋体" w:hAnsi="宋体" w:hint="eastAsia"/>
           <w:sz w:val="24"/>
         </w:rPr>
-        <w:t xml:space="preserve">3. 能够计算一元多项式的 </w:t>
-      </w:r>
-      <m:oMath>
-        <m:r>
-          <m:rPr>
-            <m:sty m:val="p"/>
-          </m:rPr>
-          <w:rPr>
-            <w:rFonts w:ascii="Cambria Math" w:hAnsi="Cambria Math" w:hint="eastAsia"/>
-            <w:sz w:val="24"/>
-          </w:rPr>
-          <m:t>k</m:t>
-        </m:r>
-      </m:oMath>
-      <w:r>
-        <w:rPr>
-          <w:rFonts w:ascii="宋体" w:hAnsi="宋体" w:hint="eastAsia"/>
-          <w:sz w:val="24"/>
-        </w:rPr>
-        <w:t xml:space="preserve"> 阶导函数。</w:t>
-      </w:r>
-    </w:p>
-    <w:p>
-      <w:pPr>
-        <w:spacing w:line="360" w:lineRule="auto"/>
-        <w:rPr>
-          <w:rFonts w:ascii="宋体" w:hAnsi="宋体"/>
-          <w:sz w:val="24"/>
-        </w:rPr>
-      </w:pPr>
-      <w:r>
-        <w:rPr>
-          <w:rFonts w:ascii="宋体" w:hAnsi="宋体" w:hint="eastAsia"/>
-          <w:sz w:val="24"/>
-        </w:rPr>
-        <w:t xml:space="preserve">4. 能够计算多项式在某一点 </w:t>
-      </w:r>
-      <m:oMath>
-        <m:r>
-          <m:rPr>
-            <m:sty m:val="p"/>
-          </m:rPr>
-          <w:rPr>
-            <w:rFonts w:ascii="Cambria Math" w:hAnsi="Cambria Math" w:hint="eastAsia"/>
-            <w:sz w:val="24"/>
-          </w:rPr>
-          <m:t>x=</m:t>
-        </m:r>
-        <m:sSub>
-          <m:sSubPr>
-            <m:ctrlPr>
-              <w:rPr>
-                <w:rFonts w:ascii="Cambria Math" w:hAnsi="Cambria Math"/>
-                <w:sz w:val="24"/>
-              </w:rPr>
-            </m:ctrlPr>
-          </m:sSubPr>
-          <m:e>
-            <m:r>
-              <m:rPr>
-                <m:sty m:val="p"/>
-              </m:rPr>
-              <w:rPr>
-                <w:rFonts w:ascii="Cambria Math" w:hAnsi="Cambria Math" w:hint="eastAsia"/>
-                <w:sz w:val="24"/>
-              </w:rPr>
-              <m:t>x</m:t>
-            </m:r>
-          </m:e>
-          <m:sub>
-            <m:r>
-              <m:rPr>
-                <m:sty m:val="p"/>
-              </m:rPr>
-              <w:rPr>
-                <w:rFonts w:ascii="Cambria Math" w:hAnsi="Cambria Math" w:hint="eastAsia"/>
-                <w:sz w:val="24"/>
-              </w:rPr>
-              <m:t>0</m:t>
-            </m:r>
-          </m:sub>
-        </m:sSub>
-      </m:oMath>
-      <w:r>
-        <w:rPr>
-          <w:rFonts w:ascii="宋体" w:hAnsi="宋体" w:hint="eastAsia"/>
-          <w:sz w:val="24"/>
-        </w:rPr>
-        <w:t xml:space="preserve"> 的值，其中 </w:t>
-      </w:r>
-      <m:oMath>
-        <m:sSub>
-          <m:sSubPr>
-            <m:ctrlPr>
-              <w:rPr>
-                <w:rFonts w:ascii="Cambria Math" w:hAnsi="Cambria Math"/>
-                <w:sz w:val="24"/>
-              </w:rPr>
-            </m:ctrlPr>
-          </m:sSubPr>
-          <m:e>
-            <m:r>
-              <m:rPr>
-                <m:sty m:val="p"/>
-              </m:rPr>
-              <w:rPr>
-                <w:rFonts w:ascii="Cambria Math" w:hAnsi="Cambria Math" w:hint="eastAsia"/>
-                <w:sz w:val="24"/>
-              </w:rPr>
-              <m:t>x</m:t>
-            </m:r>
-            <m:ctrlPr>
-              <w:rPr>
-                <w:rFonts w:ascii="Cambria Math" w:hAnsi="Cambria Math" w:hint="eastAsia"/>
-                <w:sz w:val="24"/>
-              </w:rPr>
-            </m:ctrlPr>
-          </m:e>
-          <m:sub>
-            <m:r>
-              <m:rPr>
-                <m:sty m:val="p"/>
-              </m:rPr>
-              <w:rPr>
-                <w:rFonts w:ascii="Cambria Math" w:hAnsi="Cambria Math" w:hint="eastAsia"/>
-                <w:sz w:val="24"/>
-              </w:rPr>
-              <m:t>0</m:t>
-            </m:r>
-          </m:sub>
-        </m:sSub>
-      </m:oMath>
-      <w:r>
-        <w:rPr>
-          <w:rFonts w:ascii="宋体" w:hAnsi="宋体" w:hint="eastAsia"/>
-          <w:sz w:val="24"/>
-        </w:rPr>
-        <w:t xml:space="preserve"> </w:t>
-      </w:r>
-      <w:r>
-        <w:rPr>
-          <w:rFonts w:ascii="宋体" w:hAnsi="宋体" w:hint="eastAsia"/>
-          <w:sz w:val="24"/>
-        </w:rPr>
-        <w:t>是一个浮点型常量，返回结果为浮点数。</w:t>
-      </w:r>
-    </w:p>
-    <w:p>
-      <w:pPr>
-        <w:spacing w:line="360" w:lineRule="auto"/>
-        <w:rPr>
-          <w:rFonts w:ascii="宋体" w:hAnsi="宋体"/>
-          <w:sz w:val="24"/>
-        </w:rPr>
-      </w:pPr>
-      <w:r>
-        <w:rPr>
-          <w:rFonts w:ascii="宋体" w:hAnsi="宋体" w:hint="eastAsia"/>
-          <w:sz w:val="24"/>
-        </w:rPr>
-        <w:t>5. 要求尽量减少乘法和除法运算中间结果的空间占用和结点频繁的分配与回收操作。（提示：利用循环链表结构或者可用空间表的思想，把循环链表表示的多项式返还给系统或者可用空间表，从而解决上述问题</w:t>
-      </w:r>
-      <w:r>
-        <w:rPr>
-          <w:rFonts w:ascii="宋体" w:hAnsi="宋体" w:hint="eastAsia"/>
-          <w:sz w:val="24"/>
-        </w:rPr>
-        <w:t>。</w:t>
-      </w:r>
-      <w:r>
-        <w:rPr>
-          <w:rFonts w:ascii="宋体" w:hAnsi="宋体" w:hint="eastAsia"/>
-          <w:sz w:val="24"/>
-        </w:rPr>
-        <w:t>）</w:t>
+        <w:t>上述工作，实现“K 进制”的编码和译码，并与二进制的编码和译码进行比较。</w:t>
       </w:r>
     </w:p>
     <w:p>
@@ -1000,7 +993,7 @@
           <w:rFonts w:ascii="宋体" w:hAnsi="宋体" w:hint="eastAsia"/>
           <w:sz w:val="24"/>
         </w:rPr>
-        <w:t>分数：包括分子、分母，化简函数，加、减、乘、除、大于、小于运算符重载成适用于分数的形式。</w:t>
+        <w:t>文章：包括文章长度，每个字符的频率。</w:t>
       </w:r>
     </w:p>
     <w:p>
@@ -1022,14 +1015,29 @@
           <w:rFonts w:ascii="宋体" w:hAnsi="宋体" w:hint="eastAsia"/>
           <w:sz w:val="24"/>
         </w:rPr>
-        <w:t>多项式项：</w:t>
-      </w:r>
+        <w:t>哈夫曼编码：包括字符，对应的编码。</w:t>
+      </w:r>
+    </w:p>
+    <w:p>
+      <w:pPr>
+        <w:pStyle w:val="a8"/>
+        <w:numPr>
+          <w:ilvl w:val="0"/>
+          <w:numId w:val="3"/>
+        </w:numPr>
+        <w:spacing w:line="360" w:lineRule="auto"/>
+        <w:ind w:firstLineChars="0"/>
+        <w:rPr>
+          <w:rFonts w:ascii="宋体" w:hAnsi="宋体"/>
+          <w:sz w:val="24"/>
+        </w:rPr>
+      </w:pPr>
       <w:r>
         <w:rPr>
           <w:rFonts w:ascii="宋体" w:hAnsi="宋体" w:hint="eastAsia"/>
           <w:sz w:val="24"/>
         </w:rPr>
-        <w:t>包括系数和指数，加、减、乘重载成适用于多项式项的形式。</w:t>
+        <w:t>哈夫曼树节点：包括字符，频率总和，子节点集合。</w:t>
       </w:r>
     </w:p>
     <w:p>
@@ -1051,7 +1059,29 @@
           <w:rFonts w:ascii="宋体" w:hAnsi="宋体" w:hint="eastAsia"/>
           <w:sz w:val="24"/>
         </w:rPr>
-        <w:t>多项式中的项：包括多项式项和Next指针，Next指针指到下一项的位置。</w:t>
+        <w:lastRenderedPageBreak/>
+        <w:t>小根堆：</w:t>
+      </w:r>
+      <w:r>
+        <w:rPr>
+          <w:rFonts w:ascii="宋体" w:hAnsi="宋体" w:hint="eastAsia"/>
+          <w:sz w:val="24"/>
+        </w:rPr>
+        <w:t>包括</w:t>
+      </w:r>
+      <w:r>
+        <w:rPr>
+          <w:rFonts w:ascii="宋体" w:hAnsi="宋体" w:hint="eastAsia"/>
+          <w:sz w:val="24"/>
+        </w:rPr>
+        <w:t>堆数组，堆长度</w:t>
+      </w:r>
+      <w:r>
+        <w:rPr>
+          <w:rFonts w:ascii="宋体" w:hAnsi="宋体" w:hint="eastAsia"/>
+          <w:sz w:val="24"/>
+        </w:rPr>
+        <w:t>。</w:t>
       </w:r>
     </w:p>
     <w:p>
@@ -1059,7 +1089,7 @@
         <w:pStyle w:val="a8"/>
         <w:numPr>
           <w:ilvl w:val="0"/>
-          <w:numId w:val="3"/>
+          <w:numId w:val="2"/>
         </w:numPr>
         <w:spacing w:line="360" w:lineRule="auto"/>
         <w:ind w:firstLineChars="0"/>
@@ -1073,29 +1103,6 @@
           <w:rFonts w:ascii="宋体" w:hAnsi="宋体" w:hint="eastAsia"/>
           <w:sz w:val="24"/>
         </w:rPr>
-        <w:t>多项式：包括项表、可用空间表、多项式长度、可用空间表指针、最后一项指针，同时包含了获取新位置、插入新项、回收空间操作。</w:t>
-      </w:r>
-    </w:p>
-    <w:p>
-      <w:pPr>
-        <w:pStyle w:val="a8"/>
-        <w:numPr>
-          <w:ilvl w:val="0"/>
-          <w:numId w:val="2"/>
-        </w:numPr>
-        <w:spacing w:line="360" w:lineRule="auto"/>
-        <w:ind w:firstLineChars="0"/>
-        <w:rPr>
-          <w:rFonts w:ascii="宋体" w:hAnsi="宋体"/>
-          <w:sz w:val="24"/>
-        </w:rPr>
-      </w:pPr>
-      <w:r>
-        <w:rPr>
-          <w:rFonts w:ascii="宋体" w:hAnsi="宋体" w:hint="eastAsia"/>
-          <w:sz w:val="24"/>
-        </w:rPr>
-        <w:lastRenderedPageBreak/>
         <w:t>逻辑设计</w:t>
       </w:r>
     </w:p>
@@ -1128,7 +1135,7 @@
         <w:jc w:val="center"/>
       </w:pPr>
       <w:r>
-        <w:object w:dxaOrig="5221" w:dyaOrig="12060">
+        <w:object w:dxaOrig="5640" w:dyaOrig="10845">
           <v:shapetype id="_x0000_t75" coordsize="21600,21600" o:spt="75" o:preferrelative="t" path="m@4@5l@4@11@9@11@9@5xe" filled="f" stroked="f">
             <v:stroke joinstyle="miter"/>
             <v:formulas>
@@ -1148,10 +1155,10 @@
             <v:path o:extrusionok="f" gradientshapeok="t" o:connecttype="rect"/>
             <o:lock v:ext="edit" aspectratio="t"/>
           </v:shapetype>
-          <v:shape id="_x0000_i1025" type="#_x0000_t75" style="width:106.5pt;height:246pt" o:ole="">
+          <v:shape id="_x0000_i1028" type="#_x0000_t75" style="width:147pt;height:283pt" o:ole="">
             <v:imagedata r:id="rId8" o:title=""/>
           </v:shape>
-          <o:OLEObject Type="Embed" ProgID="Visio.Drawing.15" ShapeID="_x0000_i1025" DrawAspect="Content" ObjectID="_1665924353" r:id="rId9"/>
+          <o:OLEObject Type="Embed" ProgID="Visio.Drawing.15" ShapeID="_x0000_i1028" DrawAspect="Content" ObjectID="_1665947831" r:id="rId9"/>
         </w:object>
       </w:r>
     </w:p>
@@ -1244,6 +1251,7 @@
         <w:t>程序模块之间调用关系</w:t>
       </w:r>
     </w:p>
+    <w:bookmarkStart w:id="0" w:name="_GoBack"/>
     <w:p>
       <w:pPr>
         <w:keepNext/>
@@ -1255,9 +1263,10 @@
           <v:shape id="_x0000_i1026" type="#_x0000_t75" style="width:415pt;height:152pt" o:ole="">
             <v:imagedata r:id="rId10" o:title=""/>
           </v:shape>
-          <o:OLEObject Type="Embed" ProgID="Visio.Drawing.15" ShapeID="_x0000_i1026" DrawAspect="Content" ObjectID="_1665924354" r:id="rId11"/>
+          <o:OLEObject Type="Embed" ProgID="Visio.Drawing.15" ShapeID="_x0000_i1026" DrawAspect="Content" ObjectID="_1665947832" r:id="rId11"/>
         </w:object>
       </w:r>
+      <w:bookmarkEnd w:id="0"/>
     </w:p>
     <w:p>
       <w:pPr>
@@ -1469,6 +1478,7 @@
         </w:rPr>
       </w:pPr>
       <w:r>
+        <w:lastRenderedPageBreak/>
         <w:t>3</w:t>
       </w:r>
       <w:r>
@@ -1760,7 +1770,6 @@
           <w:rFonts w:ascii="宋体" w:hAnsi="宋体" w:hint="eastAsia"/>
           <w:sz w:val="24"/>
         </w:rPr>
-        <w:lastRenderedPageBreak/>
         <w:t>输出数据</w:t>
       </w:r>
     </w:p>
@@ -2528,6 +2537,7 @@
         <w:rPr>
           <w:noProof/>
         </w:rPr>
+        <w:lastRenderedPageBreak/>
         <w:drawing>
           <wp:inline distT="0" distB="0" distL="0" distR="0" wp14:anchorId="3A0F82AA" wp14:editId="1F86435E">
             <wp:extent cx="5485586" cy="2381534"/>
@@ -2704,7 +2714,6 @@
           <w:rFonts w:ascii="宋体" w:hAnsi="宋体" w:hint="eastAsia"/>
           <w:sz w:val="24"/>
         </w:rPr>
-        <w:lastRenderedPageBreak/>
         <w:t>输入格式对用户</w:t>
       </w:r>
       <w:r>
@@ -3772,6 +3781,7 @@
           <w:szCs w:val="18"/>
           <w:bdr w:val="none" w:sz="0" w:space="0" w:color="auto" w:frame="1"/>
         </w:rPr>
+        <w:lastRenderedPageBreak/>
         <w:t>        denominator = _d;  </w:t>
       </w:r>
     </w:p>
@@ -4715,7 +4725,6 @@
           <w:szCs w:val="18"/>
           <w:bdr w:val="none" w:sz="0" w:space="0" w:color="auto" w:frame="1"/>
         </w:rPr>
-        <w:lastRenderedPageBreak/>
         <w:t>    {  </w:t>
       </w:r>
     </w:p>
@@ -6106,6 +6115,7 @@
           <w:szCs w:val="18"/>
           <w:bdr w:val="none" w:sz="0" w:space="0" w:color="auto" w:frame="1"/>
         </w:rPr>
+        <w:lastRenderedPageBreak/>
         <w:t>        Fraction Res;  </w:t>
       </w:r>
     </w:p>
@@ -6994,7 +7004,6 @@
           <w:szCs w:val="18"/>
           <w:bdr w:val="none" w:sz="0" w:space="0" w:color="auto" w:frame="1"/>
         </w:rPr>
-        <w:lastRenderedPageBreak/>
         <w:t>        Fraction Res;  </w:t>
       </w:r>
     </w:p>
@@ -8464,6 +8473,7 @@
           <w:szCs w:val="18"/>
           <w:bdr w:val="none" w:sz="0" w:space="0" w:color="auto" w:frame="1"/>
         </w:rPr>
+        <w:lastRenderedPageBreak/>
         <w:t>            </w:t>
       </w:r>
       <w:proofErr w:type="spellStart"/>
@@ -9588,7 +9598,6 @@
           <w:szCs w:val="18"/>
           <w:bdr w:val="none" w:sz="0" w:space="0" w:color="auto" w:frame="1"/>
         </w:rPr>
-        <w:lastRenderedPageBreak/>
         <w:t>        </w:t>
       </w:r>
       <w:proofErr w:type="spellStart"/>
@@ -11202,6 +11211,7 @@
           <w:szCs w:val="18"/>
           <w:bdr w:val="none" w:sz="0" w:space="0" w:color="auto" w:frame="1"/>
         </w:rPr>
+        <w:lastRenderedPageBreak/>
         <w:t>    </w:t>
       </w:r>
       <w:r>
@@ -12313,7 +12323,6 @@
           <w:szCs w:val="18"/>
           <w:bdr w:val="none" w:sz="0" w:space="0" w:color="auto" w:frame="1"/>
         </w:rPr>
-        <w:lastRenderedPageBreak/>
         <w:t>    </w:t>
       </w:r>
       <w:r>
@@ -13997,6 +14006,7 @@
           <w:szCs w:val="18"/>
           <w:bdr w:val="none" w:sz="0" w:space="0" w:color="auto" w:frame="1"/>
         </w:rPr>
+        <w:lastRenderedPageBreak/>
         <w:t>    {  </w:t>
       </w:r>
     </w:p>
@@ -15062,7 +15072,6 @@
           <w:szCs w:val="18"/>
           <w:bdr w:val="none" w:sz="0" w:space="0" w:color="auto" w:frame="1"/>
         </w:rPr>
-        <w:lastRenderedPageBreak/>
         <w:t>}  </w:t>
       </w:r>
     </w:p>
@@ -16748,6 +16757,7 @@
           <w:szCs w:val="18"/>
           <w:bdr w:val="none" w:sz="0" w:space="0" w:color="auto" w:frame="1"/>
         </w:rPr>
+        <w:lastRenderedPageBreak/>
         <w:t>        </w:t>
       </w:r>
       <w:proofErr w:type="spellStart"/>
@@ -17807,7 +17817,6 @@
           <w:szCs w:val="18"/>
           <w:bdr w:val="none" w:sz="0" w:space="0" w:color="auto" w:frame="1"/>
         </w:rPr>
-        <w:lastRenderedPageBreak/>
         <w:t>        numerator = x;  </w:t>
       </w:r>
     </w:p>
@@ -19339,6 +19348,7 @@
           <w:szCs w:val="18"/>
           <w:bdr w:val="none" w:sz="0" w:space="0" w:color="auto" w:frame="1"/>
         </w:rPr>
+        <w:lastRenderedPageBreak/>
         <w:t>        denominator = 1;  </w:t>
       </w:r>
     </w:p>
@@ -20397,7 +20407,6 @@
           <w:szCs w:val="18"/>
           <w:bdr w:val="none" w:sz="0" w:space="0" w:color="auto" w:frame="1"/>
         </w:rPr>
-        <w:lastRenderedPageBreak/>
         <w:t>void</w:t>
       </w:r>
       <w:r>
@@ -22272,6 +22281,7 @@
           <w:szCs w:val="18"/>
           <w:bdr w:val="none" w:sz="0" w:space="0" w:color="auto" w:frame="1"/>
         </w:rPr>
+        <w:lastRenderedPageBreak/>
         <w:t>        </w:t>
       </w:r>
       <w:proofErr w:type="gramStart"/>
@@ -23160,7 +23170,6 @@
           <w:szCs w:val="18"/>
           <w:bdr w:val="none" w:sz="0" w:space="0" w:color="auto" w:frame="1"/>
         </w:rPr>
-        <w:lastRenderedPageBreak/>
         <w:t>               </w:t>
       </w:r>
       <w:proofErr w:type="spellStart"/>
@@ -24672,6 +24681,7 @@
           <w:szCs w:val="18"/>
           <w:bdr w:val="none" w:sz="0" w:space="0" w:color="auto" w:frame="1"/>
         </w:rPr>
+        <w:lastRenderedPageBreak/>
         <w:t>            P_A = </w:t>
       </w:r>
       <w:proofErr w:type="spellStart"/>
@@ -25579,7 +25589,6 @@
           <w:szCs w:val="18"/>
           <w:bdr w:val="none" w:sz="0" w:space="0" w:color="auto" w:frame="1"/>
         </w:rPr>
-        <w:lastRenderedPageBreak/>
         <w:t>//</w:t>
       </w:r>
       <w:r>
@@ -27006,6 +27015,7 @@
           <w:szCs w:val="18"/>
           <w:bdr w:val="none" w:sz="0" w:space="0" w:color="auto" w:frame="1"/>
         </w:rPr>
+        <w:lastRenderedPageBreak/>
         <w:t>    {  </w:t>
       </w:r>
     </w:p>
@@ -28031,7 +28041,6 @@
           <w:szCs w:val="18"/>
           <w:bdr w:val="none" w:sz="0" w:space="0" w:color="auto" w:frame="1"/>
         </w:rPr>
-        <w:lastRenderedPageBreak/>
         <w:t>        </w:t>
       </w:r>
       <w:r>
@@ -29908,6 +29917,7 @@
           <w:szCs w:val="18"/>
           <w:bdr w:val="none" w:sz="0" w:space="0" w:color="auto" w:frame="1"/>
         </w:rPr>
+        <w:lastRenderedPageBreak/>
         <w:t>    </w:t>
       </w:r>
       <w:r>
@@ -30972,7 +30982,6 @@
           <w:szCs w:val="18"/>
           <w:bdr w:val="none" w:sz="0" w:space="0" w:color="auto" w:frame="1"/>
         </w:rPr>
-        <w:lastRenderedPageBreak/>
         <w:t>pair&lt;</w:t>
       </w:r>
       <w:proofErr w:type="spellStart"/>
@@ -32546,6 +32555,7 @@
           <w:szCs w:val="18"/>
           <w:bdr w:val="none" w:sz="0" w:space="0" w:color="auto" w:frame="1"/>
         </w:rPr>
+        <w:lastRenderedPageBreak/>
         <w:t>            Res.Elements[Pos</w:t>
       </w:r>
       <w:proofErr w:type="gramStart"/>
@@ -33414,7 +33424,6 @@
           <w:szCs w:val="18"/>
           <w:bdr w:val="none" w:sz="0" w:space="0" w:color="auto" w:frame="1"/>
         </w:rPr>
-        <w:lastRenderedPageBreak/>
         <w:t>    </w:t>
       </w:r>
       <w:r>
@@ -34954,6 +34963,7 @@
           <w:szCs w:val="18"/>
           <w:bdr w:val="none" w:sz="0" w:space="0" w:color="auto" w:frame="1"/>
         </w:rPr>
+        <w:lastRenderedPageBreak/>
         <w:t>    </w:t>
       </w:r>
       <w:proofErr w:type="spellStart"/>
@@ -36080,7 +36090,6 @@
           <w:szCs w:val="18"/>
           <w:bdr w:val="none" w:sz="0" w:space="0" w:color="auto" w:frame="1"/>
         </w:rPr>
-        <w:lastRenderedPageBreak/>
         <w:t>    </w:t>
       </w:r>
       <w:proofErr w:type="gramStart"/>
@@ -37906,6 +37915,95 @@
     </w:lvl>
   </w:abstractNum>
   <w:abstractNum w:abstractNumId="3" w15:restartNumberingAfterBreak="0">
+    <w:nsid w:val="1E1B1760"/>
+    <w:multiLevelType w:val="hybridMultilevel"/>
+    <w:tmpl w:val="C6C28584"/>
+    <w:lvl w:ilvl="0" w:tplc="2B42E18C">
+      <w:start w:val="1"/>
+      <w:numFmt w:val="decimal"/>
+      <w:lvlText w:val="%1."/>
+      <w:lvlJc w:val="left"/>
+      <w:pPr>
+        <w:ind w:left="360" w:hanging="360"/>
+      </w:pPr>
+      <w:rPr>
+        <w:rFonts w:hint="default"/>
+      </w:rPr>
+    </w:lvl>
+    <w:lvl w:ilvl="1" w:tplc="04090019" w:tentative="1">
+      <w:start w:val="1"/>
+      <w:numFmt w:val="lowerLetter"/>
+      <w:lvlText w:val="%2)"/>
+      <w:lvlJc w:val="left"/>
+      <w:pPr>
+        <w:ind w:left="840" w:hanging="420"/>
+      </w:pPr>
+    </w:lvl>
+    <w:lvl w:ilvl="2" w:tplc="0409001B" w:tentative="1">
+      <w:start w:val="1"/>
+      <w:numFmt w:val="lowerRoman"/>
+      <w:lvlText w:val="%3."/>
+      <w:lvlJc w:val="right"/>
+      <w:pPr>
+        <w:ind w:left="1260" w:hanging="420"/>
+      </w:pPr>
+    </w:lvl>
+    <w:lvl w:ilvl="3" w:tplc="0409000F" w:tentative="1">
+      <w:start w:val="1"/>
+      <w:numFmt w:val="decimal"/>
+      <w:lvlText w:val="%4."/>
+      <w:lvlJc w:val="left"/>
+      <w:pPr>
+        <w:ind w:left="1680" w:hanging="420"/>
+      </w:pPr>
+    </w:lvl>
+    <w:lvl w:ilvl="4" w:tplc="04090019" w:tentative="1">
+      <w:start w:val="1"/>
+      <w:numFmt w:val="lowerLetter"/>
+      <w:lvlText w:val="%5)"/>
+      <w:lvlJc w:val="left"/>
+      <w:pPr>
+        <w:ind w:left="2100" w:hanging="420"/>
+      </w:pPr>
+    </w:lvl>
+    <w:lvl w:ilvl="5" w:tplc="0409001B" w:tentative="1">
+      <w:start w:val="1"/>
+      <w:numFmt w:val="lowerRoman"/>
+      <w:lvlText w:val="%6."/>
+      <w:lvlJc w:val="right"/>
+      <w:pPr>
+        <w:ind w:left="2520" w:hanging="420"/>
+      </w:pPr>
+    </w:lvl>
+    <w:lvl w:ilvl="6" w:tplc="0409000F" w:tentative="1">
+      <w:start w:val="1"/>
+      <w:numFmt w:val="decimal"/>
+      <w:lvlText w:val="%7."/>
+      <w:lvlJc w:val="left"/>
+      <w:pPr>
+        <w:ind w:left="2940" w:hanging="420"/>
+      </w:pPr>
+    </w:lvl>
+    <w:lvl w:ilvl="7" w:tplc="04090019" w:tentative="1">
+      <w:start w:val="1"/>
+      <w:numFmt w:val="lowerLetter"/>
+      <w:lvlText w:val="%8)"/>
+      <w:lvlJc w:val="left"/>
+      <w:pPr>
+        <w:ind w:left="3360" w:hanging="420"/>
+      </w:pPr>
+    </w:lvl>
+    <w:lvl w:ilvl="8" w:tplc="0409001B" w:tentative="1">
+      <w:start w:val="1"/>
+      <w:numFmt w:val="lowerRoman"/>
+      <w:lvlText w:val="%9."/>
+      <w:lvlJc w:val="right"/>
+      <w:pPr>
+        <w:ind w:left="3780" w:hanging="420"/>
+      </w:pPr>
+    </w:lvl>
+  </w:abstractNum>
+  <w:abstractNum w:abstractNumId="4" w15:restartNumberingAfterBreak="0">
     <w:nsid w:val="1ECF2C65"/>
     <w:multiLevelType w:val="multilevel"/>
     <w:tmpl w:val="8EF84E70"/>
@@ -38018,7 +38116,96 @@
       </w:pPr>
     </w:lvl>
   </w:abstractNum>
-  <w:abstractNum w:abstractNumId="4" w15:restartNumberingAfterBreak="0">
+  <w:abstractNum w:abstractNumId="5" w15:restartNumberingAfterBreak="0">
+    <w:nsid w:val="236645DE"/>
+    <w:multiLevelType w:val="hybridMultilevel"/>
+    <w:tmpl w:val="3008FF38"/>
+    <w:lvl w:ilvl="0" w:tplc="2B42E18C">
+      <w:start w:val="1"/>
+      <w:numFmt w:val="decimal"/>
+      <w:lvlText w:val="%1."/>
+      <w:lvlJc w:val="left"/>
+      <w:pPr>
+        <w:ind w:left="360" w:hanging="360"/>
+      </w:pPr>
+      <w:rPr>
+        <w:rFonts w:hint="default"/>
+      </w:rPr>
+    </w:lvl>
+    <w:lvl w:ilvl="1" w:tplc="04090019" w:tentative="1">
+      <w:start w:val="1"/>
+      <w:numFmt w:val="lowerLetter"/>
+      <w:lvlText w:val="%2)"/>
+      <w:lvlJc w:val="left"/>
+      <w:pPr>
+        <w:ind w:left="840" w:hanging="420"/>
+      </w:pPr>
+    </w:lvl>
+    <w:lvl w:ilvl="2" w:tplc="0409001B" w:tentative="1">
+      <w:start w:val="1"/>
+      <w:numFmt w:val="lowerRoman"/>
+      <w:lvlText w:val="%3."/>
+      <w:lvlJc w:val="right"/>
+      <w:pPr>
+        <w:ind w:left="1260" w:hanging="420"/>
+      </w:pPr>
+    </w:lvl>
+    <w:lvl w:ilvl="3" w:tplc="0409000F" w:tentative="1">
+      <w:start w:val="1"/>
+      <w:numFmt w:val="decimal"/>
+      <w:lvlText w:val="%4."/>
+      <w:lvlJc w:val="left"/>
+      <w:pPr>
+        <w:ind w:left="1680" w:hanging="420"/>
+      </w:pPr>
+    </w:lvl>
+    <w:lvl w:ilvl="4" w:tplc="04090019" w:tentative="1">
+      <w:start w:val="1"/>
+      <w:numFmt w:val="lowerLetter"/>
+      <w:lvlText w:val="%5)"/>
+      <w:lvlJc w:val="left"/>
+      <w:pPr>
+        <w:ind w:left="2100" w:hanging="420"/>
+      </w:pPr>
+    </w:lvl>
+    <w:lvl w:ilvl="5" w:tplc="0409001B" w:tentative="1">
+      <w:start w:val="1"/>
+      <w:numFmt w:val="lowerRoman"/>
+      <w:lvlText w:val="%6."/>
+      <w:lvlJc w:val="right"/>
+      <w:pPr>
+        <w:ind w:left="2520" w:hanging="420"/>
+      </w:pPr>
+    </w:lvl>
+    <w:lvl w:ilvl="6" w:tplc="0409000F" w:tentative="1">
+      <w:start w:val="1"/>
+      <w:numFmt w:val="decimal"/>
+      <w:lvlText w:val="%7."/>
+      <w:lvlJc w:val="left"/>
+      <w:pPr>
+        <w:ind w:left="2940" w:hanging="420"/>
+      </w:pPr>
+    </w:lvl>
+    <w:lvl w:ilvl="7" w:tplc="04090019" w:tentative="1">
+      <w:start w:val="1"/>
+      <w:numFmt w:val="lowerLetter"/>
+      <w:lvlText w:val="%8)"/>
+      <w:lvlJc w:val="left"/>
+      <w:pPr>
+        <w:ind w:left="3360" w:hanging="420"/>
+      </w:pPr>
+    </w:lvl>
+    <w:lvl w:ilvl="8" w:tplc="0409001B" w:tentative="1">
+      <w:start w:val="1"/>
+      <w:numFmt w:val="lowerRoman"/>
+      <w:lvlText w:val="%9."/>
+      <w:lvlJc w:val="right"/>
+      <w:pPr>
+        <w:ind w:left="3780" w:hanging="420"/>
+      </w:pPr>
+    </w:lvl>
+  </w:abstractNum>
+  <w:abstractNum w:abstractNumId="6" w15:restartNumberingAfterBreak="0">
     <w:nsid w:val="29FC57A9"/>
     <w:multiLevelType w:val="hybridMultilevel"/>
     <w:tmpl w:val="50FC437E"/>
@@ -38107,7 +38294,93 @@
       </w:pPr>
     </w:lvl>
   </w:abstractNum>
-  <w:abstractNum w:abstractNumId="5" w15:restartNumberingAfterBreak="0">
+  <w:abstractNum w:abstractNumId="7" w15:restartNumberingAfterBreak="0">
+    <w:nsid w:val="40BB1A4B"/>
+    <w:multiLevelType w:val="hybridMultilevel"/>
+    <w:tmpl w:val="A69E8830"/>
+    <w:lvl w:ilvl="0" w:tplc="0409000F">
+      <w:start w:val="1"/>
+      <w:numFmt w:val="decimal"/>
+      <w:lvlText w:val="%1."/>
+      <w:lvlJc w:val="left"/>
+      <w:pPr>
+        <w:ind w:left="420" w:hanging="420"/>
+      </w:pPr>
+    </w:lvl>
+    <w:lvl w:ilvl="1" w:tplc="04090019" w:tentative="1">
+      <w:start w:val="1"/>
+      <w:numFmt w:val="lowerLetter"/>
+      <w:lvlText w:val="%2)"/>
+      <w:lvlJc w:val="left"/>
+      <w:pPr>
+        <w:ind w:left="840" w:hanging="420"/>
+      </w:pPr>
+    </w:lvl>
+    <w:lvl w:ilvl="2" w:tplc="0409001B" w:tentative="1">
+      <w:start w:val="1"/>
+      <w:numFmt w:val="lowerRoman"/>
+      <w:lvlText w:val="%3."/>
+      <w:lvlJc w:val="right"/>
+      <w:pPr>
+        <w:ind w:left="1260" w:hanging="420"/>
+      </w:pPr>
+    </w:lvl>
+    <w:lvl w:ilvl="3" w:tplc="0409000F" w:tentative="1">
+      <w:start w:val="1"/>
+      <w:numFmt w:val="decimal"/>
+      <w:lvlText w:val="%4."/>
+      <w:lvlJc w:val="left"/>
+      <w:pPr>
+        <w:ind w:left="1680" w:hanging="420"/>
+      </w:pPr>
+    </w:lvl>
+    <w:lvl w:ilvl="4" w:tplc="04090019" w:tentative="1">
+      <w:start w:val="1"/>
+      <w:numFmt w:val="lowerLetter"/>
+      <w:lvlText w:val="%5)"/>
+      <w:lvlJc w:val="left"/>
+      <w:pPr>
+        <w:ind w:left="2100" w:hanging="420"/>
+      </w:pPr>
+    </w:lvl>
+    <w:lvl w:ilvl="5" w:tplc="0409001B" w:tentative="1">
+      <w:start w:val="1"/>
+      <w:numFmt w:val="lowerRoman"/>
+      <w:lvlText w:val="%6."/>
+      <w:lvlJc w:val="right"/>
+      <w:pPr>
+        <w:ind w:left="2520" w:hanging="420"/>
+      </w:pPr>
+    </w:lvl>
+    <w:lvl w:ilvl="6" w:tplc="0409000F" w:tentative="1">
+      <w:start w:val="1"/>
+      <w:numFmt w:val="decimal"/>
+      <w:lvlText w:val="%7."/>
+      <w:lvlJc w:val="left"/>
+      <w:pPr>
+        <w:ind w:left="2940" w:hanging="420"/>
+      </w:pPr>
+    </w:lvl>
+    <w:lvl w:ilvl="7" w:tplc="04090019" w:tentative="1">
+      <w:start w:val="1"/>
+      <w:numFmt w:val="lowerLetter"/>
+      <w:lvlText w:val="%8)"/>
+      <w:lvlJc w:val="left"/>
+      <w:pPr>
+        <w:ind w:left="3360" w:hanging="420"/>
+      </w:pPr>
+    </w:lvl>
+    <w:lvl w:ilvl="8" w:tplc="0409001B" w:tentative="1">
+      <w:start w:val="1"/>
+      <w:numFmt w:val="lowerRoman"/>
+      <w:lvlText w:val="%9."/>
+      <w:lvlJc w:val="right"/>
+      <w:pPr>
+        <w:ind w:left="3780" w:hanging="420"/>
+      </w:pPr>
+    </w:lvl>
+  </w:abstractNum>
+  <w:abstractNum w:abstractNumId="8" w15:restartNumberingAfterBreak="0">
     <w:nsid w:val="516F5473"/>
     <w:multiLevelType w:val="hybridMultilevel"/>
     <w:tmpl w:val="F6FA759E"/>
@@ -38196,7 +38469,96 @@
       </w:pPr>
     </w:lvl>
   </w:abstractNum>
-  <w:abstractNum w:abstractNumId="6" w15:restartNumberingAfterBreak="0">
+  <w:abstractNum w:abstractNumId="9" w15:restartNumberingAfterBreak="0">
+    <w:nsid w:val="5C631A41"/>
+    <w:multiLevelType w:val="hybridMultilevel"/>
+    <w:tmpl w:val="DCBC9780"/>
+    <w:lvl w:ilvl="0" w:tplc="2B42E18C">
+      <w:start w:val="1"/>
+      <w:numFmt w:val="decimal"/>
+      <w:lvlText w:val="%1."/>
+      <w:lvlJc w:val="left"/>
+      <w:pPr>
+        <w:ind w:left="360" w:hanging="360"/>
+      </w:pPr>
+      <w:rPr>
+        <w:rFonts w:hint="default"/>
+      </w:rPr>
+    </w:lvl>
+    <w:lvl w:ilvl="1" w:tplc="04090019" w:tentative="1">
+      <w:start w:val="1"/>
+      <w:numFmt w:val="lowerLetter"/>
+      <w:lvlText w:val="%2)"/>
+      <w:lvlJc w:val="left"/>
+      <w:pPr>
+        <w:ind w:left="840" w:hanging="420"/>
+      </w:pPr>
+    </w:lvl>
+    <w:lvl w:ilvl="2" w:tplc="0409001B" w:tentative="1">
+      <w:start w:val="1"/>
+      <w:numFmt w:val="lowerRoman"/>
+      <w:lvlText w:val="%3."/>
+      <w:lvlJc w:val="right"/>
+      <w:pPr>
+        <w:ind w:left="1260" w:hanging="420"/>
+      </w:pPr>
+    </w:lvl>
+    <w:lvl w:ilvl="3" w:tplc="0409000F" w:tentative="1">
+      <w:start w:val="1"/>
+      <w:numFmt w:val="decimal"/>
+      <w:lvlText w:val="%4."/>
+      <w:lvlJc w:val="left"/>
+      <w:pPr>
+        <w:ind w:left="1680" w:hanging="420"/>
+      </w:pPr>
+    </w:lvl>
+    <w:lvl w:ilvl="4" w:tplc="04090019" w:tentative="1">
+      <w:start w:val="1"/>
+      <w:numFmt w:val="lowerLetter"/>
+      <w:lvlText w:val="%5)"/>
+      <w:lvlJc w:val="left"/>
+      <w:pPr>
+        <w:ind w:left="2100" w:hanging="420"/>
+      </w:pPr>
+    </w:lvl>
+    <w:lvl w:ilvl="5" w:tplc="0409001B" w:tentative="1">
+      <w:start w:val="1"/>
+      <w:numFmt w:val="lowerRoman"/>
+      <w:lvlText w:val="%6."/>
+      <w:lvlJc w:val="right"/>
+      <w:pPr>
+        <w:ind w:left="2520" w:hanging="420"/>
+      </w:pPr>
+    </w:lvl>
+    <w:lvl w:ilvl="6" w:tplc="0409000F" w:tentative="1">
+      <w:start w:val="1"/>
+      <w:numFmt w:val="decimal"/>
+      <w:lvlText w:val="%7."/>
+      <w:lvlJc w:val="left"/>
+      <w:pPr>
+        <w:ind w:left="2940" w:hanging="420"/>
+      </w:pPr>
+    </w:lvl>
+    <w:lvl w:ilvl="7" w:tplc="04090019" w:tentative="1">
+      <w:start w:val="1"/>
+      <w:numFmt w:val="lowerLetter"/>
+      <w:lvlText w:val="%8)"/>
+      <w:lvlJc w:val="left"/>
+      <w:pPr>
+        <w:ind w:left="3360" w:hanging="420"/>
+      </w:pPr>
+    </w:lvl>
+    <w:lvl w:ilvl="8" w:tplc="0409001B" w:tentative="1">
+      <w:start w:val="1"/>
+      <w:numFmt w:val="lowerRoman"/>
+      <w:lvlText w:val="%9."/>
+      <w:lvlJc w:val="right"/>
+      <w:pPr>
+        <w:ind w:left="3780" w:hanging="420"/>
+      </w:pPr>
+    </w:lvl>
+  </w:abstractNum>
+  <w:abstractNum w:abstractNumId="10" w15:restartNumberingAfterBreak="0">
     <w:nsid w:val="63A2014D"/>
     <w:multiLevelType w:val="hybridMultilevel"/>
     <w:tmpl w:val="CD64F70A"/>
@@ -38285,7 +38647,7 @@
       </w:pPr>
     </w:lvl>
   </w:abstractNum>
-  <w:abstractNum w:abstractNumId="7" w15:restartNumberingAfterBreak="0">
+  <w:abstractNum w:abstractNumId="11" w15:restartNumberingAfterBreak="0">
     <w:nsid w:val="66BE46D5"/>
     <w:multiLevelType w:val="hybridMultilevel"/>
     <w:tmpl w:val="61127BBE"/>
@@ -38377,7 +38739,7 @@
       </w:pPr>
     </w:lvl>
   </w:abstractNum>
-  <w:abstractNum w:abstractNumId="8" w15:restartNumberingAfterBreak="0">
+  <w:abstractNum w:abstractNumId="12" w15:restartNumberingAfterBreak="0">
     <w:nsid w:val="74E12051"/>
     <w:multiLevelType w:val="hybridMultilevel"/>
     <w:tmpl w:val="29980D5E"/>
@@ -38467,7 +38829,7 @@
       </w:pPr>
     </w:lvl>
   </w:abstractNum>
-  <w:abstractNum w:abstractNumId="9" w15:restartNumberingAfterBreak="0">
+  <w:abstractNum w:abstractNumId="13" w15:restartNumberingAfterBreak="0">
     <w:nsid w:val="7F0E0322"/>
     <w:multiLevelType w:val="hybridMultilevel"/>
     <w:tmpl w:val="CD64F70A"/>
@@ -38560,31 +38922,43 @@
     <w:abstractNumId w:val="2"/>
   </w:num>
   <w:num w:numId="2">
-    <w:abstractNumId w:val="7"/>
+    <w:abstractNumId w:val="11"/>
   </w:num>
   <w:num w:numId="3">
-    <w:abstractNumId w:val="4"/>
+    <w:abstractNumId w:val="6"/>
   </w:num>
   <w:num w:numId="4">
     <w:abstractNumId w:val="1"/>
   </w:num>
   <w:num w:numId="5">
-    <w:abstractNumId w:val="6"/>
+    <w:abstractNumId w:val="10"/>
   </w:num>
   <w:num w:numId="6">
-    <w:abstractNumId w:val="8"/>
+    <w:abstractNumId w:val="12"/>
   </w:num>
   <w:num w:numId="7">
-    <w:abstractNumId w:val="9"/>
+    <w:abstractNumId w:val="13"/>
   </w:num>
   <w:num w:numId="8">
-    <w:abstractNumId w:val="5"/>
+    <w:abstractNumId w:val="8"/>
   </w:num>
   <w:num w:numId="9">
     <w:abstractNumId w:val="0"/>
   </w:num>
   <w:num w:numId="10">
+    <w:abstractNumId w:val="4"/>
+  </w:num>
+  <w:num w:numId="11">
+    <w:abstractNumId w:val="7"/>
+  </w:num>
+  <w:num w:numId="12">
     <w:abstractNumId w:val="3"/>
+  </w:num>
+  <w:num w:numId="13">
+    <w:abstractNumId w:val="5"/>
+  </w:num>
+  <w:num w:numId="14">
+    <w:abstractNumId w:val="9"/>
   </w:num>
 </w:numbering>
 </file>
@@ -39426,7 +39800,7 @@
 </file>
 
 <file path=customXml/itemProps1.xml><?xml version="1.0" encoding="utf-8"?>
-<ds:datastoreItem xmlns:ds="http://schemas.openxmlformats.org/officeDocument/2006/customXml" ds:itemID="{8AC3CDAD-56E6-45F0-885F-6CC4FA6E959E}">
+<ds:datastoreItem xmlns:ds="http://schemas.openxmlformats.org/officeDocument/2006/customXml" ds:itemID="{046A610F-8E7C-4350-930F-D5FBE6BF3E0F}">
   <ds:schemaRefs>
     <ds:schemaRef ds:uri="http://schemas.openxmlformats.org/officeDocument/2006/bibliography"/>
   </ds:schemaRefs>

--- a/Expriment2/1190200523-石翔宇-实验2.docx
+++ b/Expriment2/1190200523-石翔宇-实验2.docx
@@ -655,16 +655,38 @@
         <w:spacing w:line="360" w:lineRule="auto"/>
         <w:ind w:firstLineChars="0"/>
         <w:rPr>
+          <w:rFonts w:ascii="宋体" w:hAnsi="宋体"/>
+          <w:sz w:val="24"/>
+        </w:rPr>
+      </w:pPr>
+      <w:r>
+        <w:rPr>
           <w:rFonts w:ascii="宋体" w:hAnsi="宋体" w:hint="eastAsia"/>
           <w:sz w:val="24"/>
         </w:rPr>
+        <w:t>从文件中读入任意一篇英文文本文件，分别统计英文文本文件中各字符（包括标点符号和空格）的使用频率；</w:t>
+      </w:r>
+    </w:p>
+    <w:p>
+      <w:pPr>
+        <w:pStyle w:val="a8"/>
+        <w:numPr>
+          <w:ilvl w:val="0"/>
+          <w:numId w:val="12"/>
+        </w:numPr>
+        <w:spacing w:line="360" w:lineRule="auto"/>
+        <w:ind w:firstLineChars="0"/>
+        <w:rPr>
+          <w:rFonts w:ascii="宋体" w:hAnsi="宋体"/>
+          <w:sz w:val="24"/>
+        </w:rPr>
       </w:pPr>
       <w:r>
         <w:rPr>
           <w:rFonts w:ascii="宋体" w:hAnsi="宋体" w:hint="eastAsia"/>
           <w:sz w:val="24"/>
         </w:rPr>
-        <w:t>从文件中读入任意一篇英文文本文件，分别统计英文文本文件中各字符（包括标点符号和空格）的使用频率；</w:t>
+        <w:t>根据已统计的字符使用频率构造哈夫曼编码树，并给出每个字符的哈夫曼编码（字符集的哈夫曼编码表）；</w:t>
       </w:r>
     </w:p>
     <w:p>
@@ -677,16 +699,38 @@
         <w:spacing w:line="360" w:lineRule="auto"/>
         <w:ind w:firstLineChars="0"/>
         <w:rPr>
+          <w:rFonts w:ascii="宋体" w:hAnsi="宋体"/>
+          <w:sz w:val="24"/>
+        </w:rPr>
+      </w:pPr>
+      <w:r>
+        <w:rPr>
           <w:rFonts w:ascii="宋体" w:hAnsi="宋体" w:hint="eastAsia"/>
           <w:sz w:val="24"/>
         </w:rPr>
+        <w:t>将文本文件利用哈夫曼树进行编码，存储成压缩文件（哈夫曼编码文件）；</w:t>
+      </w:r>
+    </w:p>
+    <w:p>
+      <w:pPr>
+        <w:pStyle w:val="a8"/>
+        <w:numPr>
+          <w:ilvl w:val="0"/>
+          <w:numId w:val="12"/>
+        </w:numPr>
+        <w:spacing w:line="360" w:lineRule="auto"/>
+        <w:ind w:firstLineChars="0"/>
+        <w:rPr>
+          <w:rFonts w:ascii="宋体" w:hAnsi="宋体"/>
+          <w:sz w:val="24"/>
+        </w:rPr>
       </w:pPr>
       <w:r>
         <w:rPr>
           <w:rFonts w:ascii="宋体" w:hAnsi="宋体" w:hint="eastAsia"/>
           <w:sz w:val="24"/>
         </w:rPr>
-        <w:t>根据已统计的字符使用频率构造哈夫曼编码树，并给出每个字符的哈夫曼编码（字符集的哈夫曼编码表）；</w:t>
+        <w:t>计算哈夫曼编码文件的压缩率；</w:t>
       </w:r>
     </w:p>
     <w:p>
@@ -699,16 +743,32 @@
         <w:spacing w:line="360" w:lineRule="auto"/>
         <w:ind w:firstLineChars="0"/>
         <w:rPr>
+          <w:rFonts w:ascii="宋体" w:hAnsi="宋体"/>
+          <w:sz w:val="24"/>
+        </w:rPr>
+      </w:pPr>
+      <w:r>
+        <w:rPr>
           <w:rFonts w:ascii="宋体" w:hAnsi="宋体" w:hint="eastAsia"/>
           <w:sz w:val="24"/>
         </w:rPr>
+        <w:t>将哈夫曼编码文件译码为文本文件，并与原文件进行比较。</w:t>
+      </w:r>
+    </w:p>
+    <w:p>
+      <w:pPr>
+        <w:spacing w:line="360" w:lineRule="auto"/>
+        <w:rPr>
+          <w:rFonts w:ascii="宋体" w:hAnsi="宋体"/>
+          <w:sz w:val="24"/>
+        </w:rPr>
       </w:pPr>
       <w:r>
         <w:rPr>
           <w:rFonts w:ascii="宋体" w:hAnsi="宋体" w:hint="eastAsia"/>
           <w:sz w:val="24"/>
         </w:rPr>
-        <w:t>将文本文件利用哈夫曼树进行编码，存储成压缩文件（哈夫曼编码文件）；</w:t>
+        <w:t>以下可以不做，供思考，做了可以适当加分</w:t>
       </w:r>
     </w:p>
     <w:p>
@@ -721,16 +781,16 @@
         <w:spacing w:line="360" w:lineRule="auto"/>
         <w:ind w:firstLineChars="0"/>
         <w:rPr>
+          <w:rFonts w:ascii="宋体" w:hAnsi="宋体"/>
+          <w:sz w:val="24"/>
+        </w:rPr>
+      </w:pPr>
+      <w:r>
+        <w:rPr>
           <w:rFonts w:ascii="宋体" w:hAnsi="宋体" w:hint="eastAsia"/>
           <w:sz w:val="24"/>
         </w:rPr>
-      </w:pPr>
-      <w:r>
-        <w:rPr>
-          <w:rFonts w:ascii="宋体" w:hAnsi="宋体" w:hint="eastAsia"/>
-          <w:sz w:val="24"/>
-        </w:rPr>
-        <w:t>计算哈夫曼编码文件的压缩率；</w:t>
+        <w:t>能否利用堆结构，优化的哈夫曼编码算法。</w:t>
       </w:r>
     </w:p>
     <w:p>
@@ -743,67 +803,7 @@
         <w:spacing w:line="360" w:lineRule="auto"/>
         <w:ind w:firstLineChars="0"/>
         <w:rPr>
-          <w:rFonts w:ascii="宋体" w:hAnsi="宋体" w:hint="eastAsia"/>
-          <w:sz w:val="24"/>
-        </w:rPr>
-      </w:pPr>
-      <w:r>
-        <w:rPr>
-          <w:rFonts w:ascii="宋体" w:hAnsi="宋体" w:hint="eastAsia"/>
-          <w:sz w:val="24"/>
-        </w:rPr>
-        <w:t>将哈夫曼编码文件译码为文本文件，并与原文件进行比较。</w:t>
-      </w:r>
-    </w:p>
-    <w:p>
-      <w:pPr>
-        <w:spacing w:line="360" w:lineRule="auto"/>
-        <w:rPr>
-          <w:rFonts w:ascii="宋体" w:hAnsi="宋体" w:hint="eastAsia"/>
-          <w:sz w:val="24"/>
-        </w:rPr>
-      </w:pPr>
-      <w:r>
-        <w:rPr>
-          <w:rFonts w:ascii="宋体" w:hAnsi="宋体" w:hint="eastAsia"/>
-          <w:sz w:val="24"/>
-        </w:rPr>
-        <w:t>以下可以不做，供思考，做了可以适当加分</w:t>
-      </w:r>
-    </w:p>
-    <w:p>
-      <w:pPr>
-        <w:pStyle w:val="a8"/>
-        <w:numPr>
-          <w:ilvl w:val="0"/>
-          <w:numId w:val="12"/>
-        </w:numPr>
-        <w:spacing w:line="360" w:lineRule="auto"/>
-        <w:ind w:firstLineChars="0"/>
-        <w:rPr>
-          <w:rFonts w:ascii="宋体" w:hAnsi="宋体" w:hint="eastAsia"/>
-          <w:sz w:val="24"/>
-        </w:rPr>
-      </w:pPr>
-      <w:r>
-        <w:rPr>
-          <w:rFonts w:ascii="宋体" w:hAnsi="宋体" w:hint="eastAsia"/>
-          <w:sz w:val="24"/>
-        </w:rPr>
-        <w:t>能否利用堆结构，优化的哈夫曼编码算法。</w:t>
-      </w:r>
-    </w:p>
-    <w:p>
-      <w:pPr>
-        <w:pStyle w:val="a8"/>
-        <w:numPr>
-          <w:ilvl w:val="0"/>
-          <w:numId w:val="12"/>
-        </w:numPr>
-        <w:spacing w:line="360" w:lineRule="auto"/>
-        <w:ind w:firstLineChars="0"/>
-        <w:rPr>
-          <w:rFonts w:ascii="宋体" w:hAnsi="宋体" w:hint="eastAsia"/>
+          <w:rFonts w:ascii="宋体" w:hAnsi="宋体"/>
           <w:sz w:val="24"/>
         </w:rPr>
       </w:pPr>
@@ -1155,10 +1155,10 @@
             <v:path o:extrusionok="f" gradientshapeok="t" o:connecttype="rect"/>
             <o:lock v:ext="edit" aspectratio="t"/>
           </v:shapetype>
-          <v:shape id="_x0000_i1028" type="#_x0000_t75" style="width:147pt;height:283pt" o:ole="">
+          <v:shape id="_x0000_i1025" type="#_x0000_t75" style="width:147pt;height:283pt" o:ole="">
             <v:imagedata r:id="rId8" o:title=""/>
           </v:shape>
-          <o:OLEObject Type="Embed" ProgID="Visio.Drawing.15" ShapeID="_x0000_i1028" DrawAspect="Content" ObjectID="_1665947831" r:id="rId9"/>
+          <o:OLEObject Type="Embed" ProgID="Visio.Drawing.15" ShapeID="_x0000_i1025" DrawAspect="Content" ObjectID="_1666125865" r:id="rId9"/>
         </w:object>
       </w:r>
     </w:p>
@@ -1251,7 +1251,6 @@
         <w:t>程序模块之间调用关系</w:t>
       </w:r>
     </w:p>
-    <w:bookmarkStart w:id="0" w:name="_GoBack"/>
     <w:p>
       <w:pPr>
         <w:keepNext/>
@@ -1259,14 +1258,13 @@
         <w:jc w:val="center"/>
       </w:pPr>
       <w:r>
-        <w:object w:dxaOrig="21166" w:dyaOrig="7756">
-          <v:shape id="_x0000_i1026" type="#_x0000_t75" style="width:415pt;height:152pt" o:ole="">
+        <w:object w:dxaOrig="18660" w:dyaOrig="6241">
+          <v:shape id="_x0000_i1028" type="#_x0000_t75" style="width:415pt;height:139pt" o:ole="">
             <v:imagedata r:id="rId10" o:title=""/>
           </v:shape>
-          <o:OLEObject Type="Embed" ProgID="Visio.Drawing.15" ShapeID="_x0000_i1026" DrawAspect="Content" ObjectID="_1665947832" r:id="rId11"/>
+          <o:OLEObject Type="Embed" ProgID="Visio.Drawing.15" ShapeID="_x0000_i1028" DrawAspect="Content" ObjectID="_1666125866" r:id="rId11"/>
         </w:object>
       </w:r>
-      <w:bookmarkEnd w:id="0"/>
     </w:p>
     <w:p>
       <w:pPr>
@@ -1331,6 +1329,8 @@
       <w:r>
         <w:t>程序模块之间调用关系</w:t>
       </w:r>
+      <w:bookmarkStart w:id="0" w:name="_GoBack"/>
+      <w:bookmarkEnd w:id="0"/>
     </w:p>
     <w:p>
       <w:pPr>
@@ -1478,7 +1478,6 @@
         </w:rPr>
       </w:pPr>
       <w:r>
-        <w:lastRenderedPageBreak/>
         <w:t>3</w:t>
       </w:r>
       <w:r>
@@ -1537,6 +1536,7 @@
         </w:rPr>
       </w:pPr>
       <w:r>
+        <w:lastRenderedPageBreak/>
         <w:t>-4/5 8 4/7 6 -1/2 0</w:t>
       </w:r>
       <w:r>
@@ -39800,7 +39800,7 @@
 </file>
 
 <file path=customXml/itemProps1.xml><?xml version="1.0" encoding="utf-8"?>
-<ds:datastoreItem xmlns:ds="http://schemas.openxmlformats.org/officeDocument/2006/customXml" ds:itemID="{046A610F-8E7C-4350-930F-D5FBE6BF3E0F}">
+<ds:datastoreItem xmlns:ds="http://schemas.openxmlformats.org/officeDocument/2006/customXml" ds:itemID="{AD3C89FE-0894-43E5-84BD-8FDD288C102B}">
   <ds:schemaRefs>
     <ds:schemaRef ds:uri="http://schemas.openxmlformats.org/officeDocument/2006/bibliography"/>
   </ds:schemaRefs>
